--- a/server/DocumentsKM/word/template_estimation_title.docx
+++ b/server/DocumentsKM/word/template_estimation_title.docx
@@ -9,6 +9,8 @@
           <w:lang w:val="en-US"/>
         </w:rPr>
       </w:pPr>
+      <w:bookmarkStart w:id="0" w:name="_GoBack"/>
+      <w:bookmarkEnd w:id="0"/>
     </w:p>
     <w:p>
       <w:pPr>
@@ -44,17 +46,8 @@
     </w:p>
     <w:tbl>
       <w:tblPr>
-        <w:tblStyle w:val="a5"/>
         <w:tblW w:w="9605" w:type="dxa"/>
         <w:jc w:val="right"/>
-        <w:tblBorders>
-          <w:top w:val="none" w:sz="0" w:space="0" w:color="auto"/>
-          <w:left w:val="none" w:sz="0" w:space="0" w:color="auto"/>
-          <w:bottom w:val="none" w:sz="0" w:space="0" w:color="auto"/>
-          <w:right w:val="none" w:sz="0" w:space="0" w:color="auto"/>
-          <w:insideH w:val="none" w:sz="0" w:space="0" w:color="auto"/>
-          <w:insideV w:val="none" w:sz="0" w:space="0" w:color="auto"/>
-        </w:tblBorders>
         <w:tblLook w:val="01E0" w:firstRow="1" w:lastRow="1" w:firstColumn="1" w:lastColumn="1" w:noHBand="0" w:noVBand="0"/>
       </w:tblPr>
       <w:tblGrid>
@@ -69,6 +62,7 @@
         <w:tc>
           <w:tcPr>
             <w:tcW w:w="6946" w:type="dxa"/>
+            <w:shd w:val="clear" w:color="auto" w:fill="auto"/>
           </w:tcPr>
           <w:p>
             <w:pPr>
@@ -80,7 +74,6 @@
                 <w:lang w:val="en-US"/>
               </w:rPr>
             </w:pPr>
-            <w:proofErr w:type="spellStart"/>
             <w:r>
               <w:rPr>
                 <w:rFonts w:ascii="GOST type B" w:hAnsi="GOST type B"/>
@@ -89,58 +82,14 @@
                 <w:szCs w:val="28"/>
                 <w:lang w:val="en-US"/>
               </w:rPr>
-              <w:t>Главный</w:t>
+              <w:t>Главный инженер проекта</w:t>
             </w:r>
-            <w:proofErr w:type="spellEnd"/>
-            <w:r>
-              <w:rPr>
-                <w:rFonts w:ascii="GOST type B" w:hAnsi="GOST type B"/>
-                <w:i/>
-                <w:sz w:val="28"/>
-                <w:szCs w:val="28"/>
-                <w:lang w:val="en-US"/>
-              </w:rPr>
-              <w:t xml:space="preserve"> </w:t>
-            </w:r>
-            <w:proofErr w:type="spellStart"/>
-            <w:r>
-              <w:rPr>
-                <w:rFonts w:ascii="GOST type B" w:hAnsi="GOST type B"/>
-                <w:i/>
-                <w:sz w:val="28"/>
-                <w:szCs w:val="28"/>
-                <w:lang w:val="en-US"/>
-              </w:rPr>
-              <w:t>инженер</w:t>
-            </w:r>
-            <w:proofErr w:type="spellEnd"/>
-            <w:r>
-              <w:rPr>
-                <w:rFonts w:ascii="GOST type B" w:hAnsi="GOST type B"/>
-                <w:i/>
-                <w:sz w:val="28"/>
-                <w:szCs w:val="28"/>
-                <w:lang w:val="en-US"/>
-              </w:rPr>
-              <w:t xml:space="preserve"> </w:t>
-            </w:r>
-            <w:proofErr w:type="spellStart"/>
-            <w:r>
-              <w:rPr>
-                <w:rFonts w:ascii="GOST type B" w:hAnsi="GOST type B"/>
-                <w:i/>
-                <w:sz w:val="28"/>
-                <w:szCs w:val="28"/>
-                <w:lang w:val="en-US"/>
-              </w:rPr>
-              <w:t>проекта</w:t>
-            </w:r>
-            <w:proofErr w:type="spellEnd"/>
           </w:p>
         </w:tc>
         <w:tc>
           <w:tcPr>
             <w:tcW w:w="2659" w:type="dxa"/>
+            <w:shd w:val="clear" w:color="auto" w:fill="auto"/>
           </w:tcPr>
           <w:p>
             <w:pPr>
@@ -302,8 +251,8 @@
       </w:pPr>
     </w:p>
     <w:p>
-      <w:bookmarkStart w:id="0" w:name="Надпись_ГИП"/>
-      <w:bookmarkEnd w:id="0"/>
+      <w:bookmarkStart w:id="1" w:name="Надпись_ГИП"/>
+      <w:bookmarkEnd w:id="1"/>
     </w:p>
     <w:sectPr>
       <w:headerReference w:type="even" r:id="rId6"/>
@@ -353,17 +302,8 @@
 <w:ftr xmlns:wpc="http://schemas.microsoft.com/office/word/2010/wordprocessingCanvas" xmlns:cx="http://schemas.microsoft.com/office/drawing/2014/chartex" xmlns:cx1="http://schemas.microsoft.com/office/drawing/2015/9/8/chartex" xmlns:mc="http://schemas.openxmlformats.org/markup-compatibility/2006" xmlns:o="urn:schemas-microsoft-com:office:office" xmlns:r="http://schemas.openxmlformats.org/officeDocument/2006/relationships" xmlns:m="http://schemas.openxmlformats.org/officeDocument/2006/math" xmlns:v="urn:schemas-microsoft-com:vml" xmlns:wp14="http://schemas.microsoft.com/office/word/2010/wordprocessingDrawing" xmlns:wp="http://schemas.openxmlformats.org/drawingml/2006/wordprocessingDrawing" xmlns:w10="urn:schemas-microsoft-com:office:word" xmlns:w="http://schemas.openxmlformats.org/wordprocessingml/2006/main" xmlns:w14="http://schemas.microsoft.com/office/word/2010/wordml" xmlns:w15="http://schemas.microsoft.com/office/word/2012/wordml" xmlns:w16se="http://schemas.microsoft.com/office/word/2015/wordml/symex" xmlns:wpg="http://schemas.microsoft.com/office/word/2010/wordprocessingGroup" xmlns:wpi="http://schemas.microsoft.com/office/word/2010/wordprocessingInk" xmlns:wne="http://schemas.microsoft.com/office/word/2006/wordml" xmlns:wps="http://schemas.microsoft.com/office/word/2010/wordprocessingShape" mc:Ignorable="w14 w15 w16se wp14">
   <w:tbl>
     <w:tblPr>
-      <w:tblStyle w:val="a5"/>
       <w:tblW w:w="0" w:type="auto"/>
       <w:jc w:val="center"/>
-      <w:tblBorders>
-        <w:top w:val="none" w:sz="0" w:space="0" w:color="auto"/>
-        <w:left w:val="none" w:sz="0" w:space="0" w:color="auto"/>
-        <w:bottom w:val="none" w:sz="0" w:space="0" w:color="auto"/>
-        <w:right w:val="none" w:sz="0" w:space="0" w:color="auto"/>
-        <w:insideH w:val="none" w:sz="0" w:space="0" w:color="auto"/>
-        <w:insideV w:val="none" w:sz="0" w:space="0" w:color="auto"/>
-      </w:tblBorders>
       <w:tblLook w:val="01E0" w:firstRow="1" w:lastRow="1" w:firstColumn="1" w:lastColumn="1" w:noHBand="0" w:noVBand="0"/>
     </w:tblPr>
     <w:tblGrid>
@@ -377,6 +317,7 @@
       <w:tc>
         <w:tcPr>
           <w:tcW w:w="1535" w:type="dxa"/>
+          <w:shd w:val="clear" w:color="auto" w:fill="auto"/>
         </w:tcPr>
         <w:p>
           <w:pPr>
@@ -1070,21 +1011,12 @@
               <w:sz w:val="16"/>
             </w:rPr>
           </w:pPr>
-          <w:proofErr w:type="spellStart"/>
           <w:r>
             <w:rPr>
               <w:rFonts w:ascii="Times New Roman" w:hAnsi="Times New Roman"/>
               <w:sz w:val="16"/>
             </w:rPr>
-            <w:t>Кол.уч</w:t>
-          </w:r>
-          <w:proofErr w:type="spellEnd"/>
-          <w:r>
-            <w:rPr>
-              <w:rFonts w:ascii="Times New Roman" w:hAnsi="Times New Roman"/>
-              <w:sz w:val="16"/>
-            </w:rPr>
-            <w:t>.</w:t>
+            <w:t>Кол.уч.</w:t>
           </w:r>
         </w:p>
       </w:tc>
@@ -1123,21 +1055,12 @@
               <w:sz w:val="16"/>
             </w:rPr>
           </w:pPr>
-          <w:proofErr w:type="spellStart"/>
           <w:r>
             <w:rPr>
               <w:rFonts w:ascii="Times New Roman" w:hAnsi="Times New Roman"/>
               <w:sz w:val="16"/>
             </w:rPr>
-            <w:t>Nдок</w:t>
-          </w:r>
-          <w:proofErr w:type="spellEnd"/>
-          <w:r>
-            <w:rPr>
-              <w:rFonts w:ascii="Times New Roman" w:hAnsi="Times New Roman"/>
-              <w:sz w:val="16"/>
-            </w:rPr>
-            <w:t>.</w:t>
+            <w:t>Nдок.</w:t>
           </w:r>
         </w:p>
       </w:tc>
@@ -2073,21 +1996,7 @@
             <w:rPr>
               <w:rFonts w:ascii="Times New Roman" w:hAnsi="Times New Roman"/>
             </w:rPr>
-            <w:t xml:space="preserve"> </w:t>
-          </w:r>
-          <w:proofErr w:type="spellStart"/>
-          <w:r>
-            <w:rPr>
-              <w:rFonts w:ascii="Times New Roman" w:hAnsi="Times New Roman"/>
-            </w:rPr>
-            <w:t>Взам</w:t>
-          </w:r>
-          <w:proofErr w:type="spellEnd"/>
-          <w:r>
-            <w:rPr>
-              <w:rFonts w:ascii="Times New Roman" w:hAnsi="Times New Roman"/>
-            </w:rPr>
-            <w:t>. инв. №</w:t>
+            <w:t xml:space="preserve"> Взам. инв. №</w:t>
           </w:r>
         </w:p>
       </w:tc>
@@ -2147,80 +2056,10 @@
     <w:r>
       <w:rPr>
         <w:noProof/>
-        <w:lang w:val="en-US" w:eastAsia="ja-JP"/>
-      </w:rPr>
-      <mc:AlternateContent>
-        <mc:Choice Requires="wps">
-          <w:drawing>
-            <wp:anchor distT="0" distB="0" distL="114300" distR="114300" simplePos="0" relativeHeight="251658240" behindDoc="1" locked="0" layoutInCell="1" allowOverlap="1">
-              <wp:simplePos x="0" y="0"/>
-              <wp:positionH relativeFrom="column">
-                <wp:posOffset>0</wp:posOffset>
-              </wp:positionH>
-              <wp:positionV relativeFrom="paragraph">
-                <wp:posOffset>0</wp:posOffset>
-              </wp:positionV>
-              <wp:extent cx="6558915" cy="10047605"/>
-              <wp:effectExtent l="0" t="0" r="0" b="0"/>
-              <wp:wrapNone/>
-              <wp:docPr id="2" name="Rectangle 4"/>
-              <wp:cNvGraphicFramePr>
-                <a:graphicFrameLocks xmlns:a="http://schemas.openxmlformats.org/drawingml/2006/main"/>
-              </wp:cNvGraphicFramePr>
-              <a:graphic xmlns:a="http://schemas.openxmlformats.org/drawingml/2006/main">
-                <a:graphicData uri="http://schemas.microsoft.com/office/word/2010/wordprocessingShape">
-                  <wps:wsp>
-                    <wps:cNvSpPr>
-                      <a:spLocks noChangeArrowheads="1"/>
-                    </wps:cNvSpPr>
-                    <wps:spPr bwMode="auto">
-                      <a:xfrm>
-                        <a:off x="0" y="0"/>
-                        <a:ext cx="6558915" cy="10047605"/>
-                      </a:xfrm>
-                      <a:prstGeom prst="rect">
-                        <a:avLst/>
-                      </a:prstGeom>
-                      <a:noFill/>
-                      <a:ln w="19050">
-                        <a:solidFill>
-                          <a:srgbClr val="000000"/>
-                        </a:solidFill>
-                        <a:miter lim="800000"/>
-                        <a:headEnd/>
-                        <a:tailEnd/>
-                      </a:ln>
-                      <a:extLst>
-                        <a:ext uri="{909E8E84-426E-40DD-AFC4-6F175D3DCCD1}">
-                          <a14:hiddenFill xmlns:a14="http://schemas.microsoft.com/office/drawing/2010/main">
-                            <a:solidFill>
-                              <a:srgbClr val="FFFFFF"/>
-                            </a:solidFill>
-                          </a14:hiddenFill>
-                        </a:ext>
-                      </a:extLst>
-                    </wps:spPr>
-                    <wps:bodyPr rot="0" vert="horz" wrap="square" lIns="91440" tIns="45720" rIns="91440" bIns="45720" anchor="t" anchorCtr="0" upright="1">
-                      <a:noAutofit/>
-                    </wps:bodyPr>
-                  </wps:wsp>
-                </a:graphicData>
-              </a:graphic>
-              <wp14:sizeRelH relativeFrom="page">
-                <wp14:pctWidth>0</wp14:pctWidth>
-              </wp14:sizeRelH>
-              <wp14:sizeRelV relativeFrom="page">
-                <wp14:pctHeight>0</wp14:pctHeight>
-              </wp14:sizeRelV>
-            </wp:anchor>
-          </w:drawing>
-        </mc:Choice>
-        <mc:Fallback>
-          <w:pict>
-            <v:rect w14:anchorId="18B54272" id="Rectangle 4" o:spid="_x0000_s1026" style="position:absolute;margin-left:0;margin-top:0;width:516.45pt;height:791.15pt;z-index:-251658240;visibility:visible;mso-wrap-style:square;mso-width-percent:0;mso-height-percent:0;mso-wrap-distance-left:9pt;mso-wrap-distance-top:0;mso-wrap-distance-right:9pt;mso-wrap-distance-bottom:0;mso-position-horizontal:absolute;mso-position-horizontal-relative:text;mso-position-vertical:absolute;mso-position-vertical-relative:text;mso-width-percent:0;mso-height-percent:0;mso-width-relative:page;mso-height-relative:page;v-text-anchor:top" o:gfxdata="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" filled="f" strokeweight="1.5pt"/>
-          </w:pict>
-        </mc:Fallback>
-      </mc:AlternateContent>
+      </w:rPr>
+      <w:pict>
+        <v:rect id="Rectangle 4" o:spid="_x0000_s2050" style="position:absolute;margin-left:0;margin-top:0;width:516.45pt;height:791.15pt;z-index:-1;visibility:visible" o:gfxdata="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" filled="f" strokeweight="1.5pt"/>
+      </w:pict>
     </w:r>
   </w:p>
   <w:p>
@@ -2530,17 +2369,8 @@
   </w:p>
   <w:tbl>
     <w:tblPr>
-      <w:tblStyle w:val="a5"/>
       <w:tblW w:w="0" w:type="auto"/>
       <w:jc w:val="center"/>
-      <w:tblBorders>
-        <w:top w:val="none" w:sz="0" w:space="0" w:color="auto"/>
-        <w:left w:val="none" w:sz="0" w:space="0" w:color="auto"/>
-        <w:bottom w:val="none" w:sz="0" w:space="0" w:color="auto"/>
-        <w:right w:val="none" w:sz="0" w:space="0" w:color="auto"/>
-        <w:insideH w:val="none" w:sz="0" w:space="0" w:color="auto"/>
-        <w:insideV w:val="none" w:sz="0" w:space="0" w:color="auto"/>
-      </w:tblBorders>
       <w:tblLook w:val="01E0" w:firstRow="1" w:lastRow="1" w:firstColumn="1" w:lastColumn="1" w:noHBand="0" w:noVBand="0"/>
     </w:tblPr>
     <w:tblGrid>
@@ -2554,6 +2384,7 @@
       <w:tc>
         <w:tcPr>
           <w:tcW w:w="6025" w:type="dxa"/>
+          <w:shd w:val="clear" w:color="auto" w:fill="auto"/>
         </w:tcPr>
         <w:p>
           <w:pPr>
@@ -2566,8 +2397,8 @@
               <w:szCs w:val="28"/>
             </w:rPr>
           </w:pPr>
-          <w:bookmarkStart w:id="1" w:name="Компл_объект"/>
-          <w:bookmarkEnd w:id="1"/>
+          <w:bookmarkStart w:id="2" w:name="Компл_объект"/>
+          <w:bookmarkEnd w:id="2"/>
         </w:p>
       </w:tc>
     </w:tr>
@@ -2601,21 +2432,12 @@
   </w:p>
   <w:tbl>
     <w:tblPr>
-      <w:tblStyle w:val="a5"/>
       <w:tblpPr w:leftFromText="181" w:rightFromText="181" w:vertAnchor="text" w:tblpX="109" w:tblpY="1986"/>
       <w:tblW w:w="0" w:type="auto"/>
-      <w:tblBorders>
-        <w:top w:val="none" w:sz="0" w:space="0" w:color="auto"/>
-        <w:left w:val="none" w:sz="0" w:space="0" w:color="auto"/>
-        <w:bottom w:val="none" w:sz="0" w:space="0" w:color="auto"/>
-        <w:right w:val="none" w:sz="0" w:space="0" w:color="auto"/>
-        <w:insideH w:val="none" w:sz="0" w:space="0" w:color="auto"/>
-        <w:insideV w:val="none" w:sz="0" w:space="0" w:color="auto"/>
-      </w:tblBorders>
       <w:tblLook w:val="01E0" w:firstRow="1" w:lastRow="1" w:firstColumn="1" w:lastColumn="1" w:noHBand="0" w:noVBand="0"/>
     </w:tblPr>
     <w:tblGrid>
-      <w:gridCol w:w="10206"/>
+      <w:gridCol w:w="10314"/>
     </w:tblGrid>
     <w:tr>
       <w:trPr>
@@ -2624,6 +2446,7 @@
       <w:tc>
         <w:tcPr>
           <w:tcW w:w="10314" w:type="dxa"/>
+          <w:shd w:val="clear" w:color="auto" w:fill="auto"/>
         </w:tcPr>
         <w:p>
           <w:pPr>
@@ -2637,9 +2460,7 @@
               <w:szCs w:val="32"/>
             </w:rPr>
           </w:pPr>
-          <w:bookmarkStart w:id="2" w:name="Обозн"/>
-          <w:bookmarkStart w:id="3" w:name="_GoBack"/>
-          <w:bookmarkEnd w:id="2"/>
+          <w:bookmarkStart w:id="3" w:name="Обозн"/>
           <w:bookmarkEnd w:id="3"/>
         </w:p>
       </w:tc>
@@ -2733,83 +2554,11 @@
     </w:pPr>
     <w:r>
       <w:rPr>
-        <w:rFonts w:ascii="Times New Roman" w:hAnsi="Times New Roman"/>
         <w:noProof/>
-        <w:sz w:val="24"/>
-        <w:lang w:val="en-US" w:eastAsia="ja-JP"/>
-      </w:rPr>
-      <mc:AlternateContent>
-        <mc:Choice Requires="wps">
-          <w:drawing>
-            <wp:anchor distT="0" distB="0" distL="114300" distR="114300" simplePos="0" relativeHeight="251657216" behindDoc="1" locked="0" layoutInCell="1" allowOverlap="1">
-              <wp:simplePos x="0" y="0"/>
-              <wp:positionH relativeFrom="column">
-                <wp:posOffset>0</wp:posOffset>
-              </wp:positionH>
-              <wp:positionV relativeFrom="paragraph">
-                <wp:posOffset>0</wp:posOffset>
-              </wp:positionV>
-              <wp:extent cx="6558915" cy="10047605"/>
-              <wp:effectExtent l="0" t="0" r="0" b="0"/>
-              <wp:wrapNone/>
-              <wp:docPr id="1" name="Rectangle 3"/>
-              <wp:cNvGraphicFramePr>
-                <a:graphicFrameLocks xmlns:a="http://schemas.openxmlformats.org/drawingml/2006/main"/>
-              </wp:cNvGraphicFramePr>
-              <a:graphic xmlns:a="http://schemas.openxmlformats.org/drawingml/2006/main">
-                <a:graphicData uri="http://schemas.microsoft.com/office/word/2010/wordprocessingShape">
-                  <wps:wsp>
-                    <wps:cNvSpPr>
-                      <a:spLocks noChangeArrowheads="1"/>
-                    </wps:cNvSpPr>
-                    <wps:spPr bwMode="auto">
-                      <a:xfrm>
-                        <a:off x="0" y="0"/>
-                        <a:ext cx="6558915" cy="10047605"/>
-                      </a:xfrm>
-                      <a:prstGeom prst="rect">
-                        <a:avLst/>
-                      </a:prstGeom>
-                      <a:noFill/>
-                      <a:ln w="19050">
-                        <a:solidFill>
-                          <a:srgbClr val="000000"/>
-                        </a:solidFill>
-                        <a:miter lim="800000"/>
-                        <a:headEnd/>
-                        <a:tailEnd/>
-                      </a:ln>
-                      <a:extLst>
-                        <a:ext uri="{909E8E84-426E-40DD-AFC4-6F175D3DCCD1}">
-                          <a14:hiddenFill xmlns:a14="http://schemas.microsoft.com/office/drawing/2010/main">
-                            <a:solidFill>
-                              <a:srgbClr val="FFFFFF"/>
-                            </a:solidFill>
-                          </a14:hiddenFill>
-                        </a:ext>
-                      </a:extLst>
-                    </wps:spPr>
-                    <wps:bodyPr rot="0" vert="horz" wrap="square" lIns="91440" tIns="45720" rIns="91440" bIns="45720" anchor="t" anchorCtr="0" upright="1">
-                      <a:noAutofit/>
-                    </wps:bodyPr>
-                  </wps:wsp>
-                </a:graphicData>
-              </a:graphic>
-              <wp14:sizeRelH relativeFrom="page">
-                <wp14:pctWidth>0</wp14:pctWidth>
-              </wp14:sizeRelH>
-              <wp14:sizeRelV relativeFrom="page">
-                <wp14:pctHeight>0</wp14:pctHeight>
-              </wp14:sizeRelV>
-            </wp:anchor>
-          </w:drawing>
-        </mc:Choice>
-        <mc:Fallback>
-          <w:pict>
-            <v:rect w14:anchorId="40F2297B" id="Rectangle 3" o:spid="_x0000_s1026" style="position:absolute;margin-left:0;margin-top:0;width:516.45pt;height:791.15pt;z-index:-251659264;visibility:visible;mso-wrap-style:square;mso-width-percent:0;mso-height-percent:0;mso-wrap-distance-left:9pt;mso-wrap-distance-top:0;mso-wrap-distance-right:9pt;mso-wrap-distance-bottom:0;mso-position-horizontal:absolute;mso-position-horizontal-relative:text;mso-position-vertical:absolute;mso-position-vertical-relative:text;mso-width-percent:0;mso-height-percent:0;mso-width-relative:page;mso-height-relative:page;v-text-anchor:top" o:gfxdata="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" filled="f" strokeweight="1.5pt"/>
-          </w:pict>
-        </mc:Fallback>
-      </mc:AlternateContent>
+      </w:rPr>
+      <w:pict>
+        <v:rect id="Rectangle 3" o:spid="_x0000_s2049" style="position:absolute;margin-left:0;margin-top:0;width:516.45pt;height:791.15pt;z-index:-2;visibility:visible" o:gfxdata="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" filled="f" strokeweight="1.5pt"/>
+      </w:pict>
     </w:r>
   </w:p>
 </w:hdr>

--- a/server/DocumentsKM/word/template_estimation_title.docx
+++ b/server/DocumentsKM/word/template_estimation_title.docx
@@ -1,6 +1,6 @@
 
 <file path=word/document.xml><?xml version="1.0" encoding="utf-8"?>
-<w:document xmlns:wpc="http://schemas.microsoft.com/office/word/2010/wordprocessingCanvas" xmlns:cx="http://schemas.microsoft.com/office/drawing/2014/chartex" xmlns:cx1="http://schemas.microsoft.com/office/drawing/2015/9/8/chartex" xmlns:mc="http://schemas.openxmlformats.org/markup-compatibility/2006" xmlns:o="urn:schemas-microsoft-com:office:office" xmlns:r="http://schemas.openxmlformats.org/officeDocument/2006/relationships" xmlns:m="http://schemas.openxmlformats.org/officeDocument/2006/math" xmlns:v="urn:schemas-microsoft-com:vml" xmlns:wp14="http://schemas.microsoft.com/office/word/2010/wordprocessingDrawing" xmlns:wp="http://schemas.openxmlformats.org/drawingml/2006/wordprocessingDrawing" xmlns:w10="urn:schemas-microsoft-com:office:word" xmlns:w="http://schemas.openxmlformats.org/wordprocessingml/2006/main" xmlns:w14="http://schemas.microsoft.com/office/word/2010/wordml" xmlns:w15="http://schemas.microsoft.com/office/word/2012/wordml" xmlns:w16se="http://schemas.microsoft.com/office/word/2015/wordml/symex" xmlns:wpg="http://schemas.microsoft.com/office/word/2010/wordprocessingGroup" xmlns:wpi="http://schemas.microsoft.com/office/word/2010/wordprocessingInk" xmlns:wne="http://schemas.microsoft.com/office/word/2006/wordml" xmlns:wps="http://schemas.microsoft.com/office/word/2010/wordprocessingShape" mc:Ignorable="w14 w15 w16se wp14">
+<w:document xmlns:wpc="http://schemas.microsoft.com/office/word/2010/wordprocessingCanvas" xmlns:mc="http://schemas.openxmlformats.org/markup-compatibility/2006" xmlns:o="urn:schemas-microsoft-com:office:office" xmlns:r="http://schemas.openxmlformats.org/officeDocument/2006/relationships" xmlns:m="http://schemas.openxmlformats.org/officeDocument/2006/math" xmlns:v="urn:schemas-microsoft-com:vml" xmlns:wp14="http://schemas.microsoft.com/office/word/2010/wordprocessingDrawing" xmlns:wp="http://schemas.openxmlformats.org/drawingml/2006/wordprocessingDrawing" xmlns:w10="urn:schemas-microsoft-com:office:word" xmlns:w="http://schemas.openxmlformats.org/wordprocessingml/2006/main" xmlns:w14="http://schemas.microsoft.com/office/word/2010/wordml" xmlns:wpg="http://schemas.microsoft.com/office/word/2010/wordprocessingGroup" xmlns:wpi="http://schemas.microsoft.com/office/word/2010/wordprocessingInk" xmlns:wne="http://schemas.microsoft.com/office/word/2006/wordml" xmlns:wps="http://schemas.microsoft.com/office/word/2010/wordprocessingShape" mc:Ignorable="w14 wp14">
   <w:body>
     <w:p>
       <w:pPr>
@@ -9,8 +9,6 @@
           <w:lang w:val="en-US"/>
         </w:rPr>
       </w:pPr>
-      <w:bookmarkStart w:id="0" w:name="_GoBack"/>
-      <w:bookmarkEnd w:id="0"/>
     </w:p>
     <w:p>
       <w:pPr>
@@ -74,6 +72,7 @@
                 <w:lang w:val="en-US"/>
               </w:rPr>
             </w:pPr>
+            <w:proofErr w:type="spellStart"/>
             <w:r>
               <w:rPr>
                 <w:rFonts w:ascii="GOST type B" w:hAnsi="GOST type B"/>
@@ -82,8 +81,53 @@
                 <w:szCs w:val="28"/>
                 <w:lang w:val="en-US"/>
               </w:rPr>
-              <w:t>Главный инженер проекта</w:t>
+              <w:t>Главный</w:t>
             </w:r>
+            <w:proofErr w:type="spellEnd"/>
+            <w:r>
+              <w:rPr>
+                <w:rFonts w:ascii="GOST type B" w:hAnsi="GOST type B"/>
+                <w:i/>
+                <w:sz w:val="28"/>
+                <w:szCs w:val="28"/>
+                <w:lang w:val="en-US"/>
+              </w:rPr>
+              <w:t xml:space="preserve"> </w:t>
+            </w:r>
+            <w:proofErr w:type="spellStart"/>
+            <w:r>
+              <w:rPr>
+                <w:rFonts w:ascii="GOST type B" w:hAnsi="GOST type B"/>
+                <w:i/>
+                <w:sz w:val="28"/>
+                <w:szCs w:val="28"/>
+                <w:lang w:val="en-US"/>
+              </w:rPr>
+              <w:t>инженер</w:t>
+            </w:r>
+            <w:proofErr w:type="spellEnd"/>
+            <w:r>
+              <w:rPr>
+                <w:rFonts w:ascii="GOST type B" w:hAnsi="GOST type B"/>
+                <w:i/>
+                <w:sz w:val="28"/>
+                <w:szCs w:val="28"/>
+                <w:lang w:val="en-US"/>
+              </w:rPr>
+              <w:t xml:space="preserve"> </w:t>
+            </w:r>
+            <w:proofErr w:type="spellStart"/>
+            <w:r>
+              <w:rPr>
+                <w:rFonts w:ascii="GOST type B" w:hAnsi="GOST type B"/>
+                <w:i/>
+                <w:sz w:val="28"/>
+                <w:szCs w:val="28"/>
+                <w:lang w:val="en-US"/>
+              </w:rPr>
+              <w:t>проекта</w:t>
+            </w:r>
+            <w:proofErr w:type="spellEnd"/>
           </w:p>
         </w:tc>
         <w:tc>
@@ -153,6 +197,15 @@
           <w:lang w:val="en-US"/>
         </w:rPr>
       </w:pPr>
+      <w:r>
+        <w:rPr>
+          <w:szCs w:val="24"/>
+          <w:lang w:val="en-US"/>
+        </w:rPr>
+        <w:br w:type="page"/>
+      </w:r>
+      <w:bookmarkStart w:id="0" w:name="_GoBack"/>
+      <w:bookmarkEnd w:id="0"/>
     </w:p>
     <w:p>
       <w:pPr>
@@ -255,12 +308,10 @@
       <w:bookmarkEnd w:id="1"/>
     </w:p>
     <w:sectPr>
-      <w:headerReference w:type="even" r:id="rId6"/>
       <w:headerReference w:type="default" r:id="rId7"/>
-      <w:footerReference w:type="even" r:id="rId8"/>
-      <w:footerReference w:type="default" r:id="rId9"/>
-      <w:headerReference w:type="first" r:id="rId10"/>
-      <w:footerReference w:type="first" r:id="rId11"/>
+      <w:footerReference w:type="default" r:id="rId8"/>
+      <w:headerReference w:type="first" r:id="rId9"/>
+      <w:footerReference w:type="first" r:id="rId10"/>
       <w:pgSz w:w="11907" w:h="16840" w:code="9"/>
       <w:pgMar w:top="709" w:right="567" w:bottom="567" w:left="1134" w:header="567" w:footer="284" w:gutter="0"/>
       <w:cols w:space="720"/>
@@ -270,7 +321,7 @@
 </file>
 
 <file path=word/endnotes.xml><?xml version="1.0" encoding="utf-8"?>
-<w:endnotes xmlns:wpc="http://schemas.microsoft.com/office/word/2010/wordprocessingCanvas" xmlns:cx="http://schemas.microsoft.com/office/drawing/2014/chartex" xmlns:cx1="http://schemas.microsoft.com/office/drawing/2015/9/8/chartex" xmlns:mc="http://schemas.openxmlformats.org/markup-compatibility/2006" xmlns:o="urn:schemas-microsoft-com:office:office" xmlns:r="http://schemas.openxmlformats.org/officeDocument/2006/relationships" xmlns:m="http://schemas.openxmlformats.org/officeDocument/2006/math" xmlns:v="urn:schemas-microsoft-com:vml" xmlns:wp14="http://schemas.microsoft.com/office/word/2010/wordprocessingDrawing" xmlns:wp="http://schemas.openxmlformats.org/drawingml/2006/wordprocessingDrawing" xmlns:w10="urn:schemas-microsoft-com:office:word" xmlns:w="http://schemas.openxmlformats.org/wordprocessingml/2006/main" xmlns:w14="http://schemas.microsoft.com/office/word/2010/wordml" xmlns:w15="http://schemas.microsoft.com/office/word/2012/wordml" xmlns:w16se="http://schemas.microsoft.com/office/word/2015/wordml/symex" xmlns:wpg="http://schemas.microsoft.com/office/word/2010/wordprocessingGroup" xmlns:wpi="http://schemas.microsoft.com/office/word/2010/wordprocessingInk" xmlns:wne="http://schemas.microsoft.com/office/word/2006/wordml" xmlns:wps="http://schemas.microsoft.com/office/word/2010/wordprocessingShape" mc:Ignorable="w14 w15 w16se wp14">
+<w:endnotes xmlns:wpc="http://schemas.microsoft.com/office/word/2010/wordprocessingCanvas" xmlns:mc="http://schemas.openxmlformats.org/markup-compatibility/2006" xmlns:o="urn:schemas-microsoft-com:office:office" xmlns:r="http://schemas.openxmlformats.org/officeDocument/2006/relationships" xmlns:m="http://schemas.openxmlformats.org/officeDocument/2006/math" xmlns:v="urn:schemas-microsoft-com:vml" xmlns:wp14="http://schemas.microsoft.com/office/word/2010/wordprocessingDrawing" xmlns:wp="http://schemas.openxmlformats.org/drawingml/2006/wordprocessingDrawing" xmlns:w10="urn:schemas-microsoft-com:office:word" xmlns:w="http://schemas.openxmlformats.org/wordprocessingml/2006/main" xmlns:w14="http://schemas.microsoft.com/office/word/2010/wordml" xmlns:wpg="http://schemas.microsoft.com/office/word/2010/wordprocessingGroup" xmlns:wpi="http://schemas.microsoft.com/office/word/2010/wordprocessingInk" xmlns:wne="http://schemas.microsoft.com/office/word/2006/wordml" xmlns:wps="http://schemas.microsoft.com/office/word/2010/wordprocessingShape" mc:Ignorable="w14 wp14">
   <w:endnote w:type="separator" w:id="-1">
     <w:p>
       <w:r>
@@ -289,17 +340,7 @@
 </file>
 
 <file path=word/footer1.xml><?xml version="1.0" encoding="utf-8"?>
-<w:ftr xmlns:wpc="http://schemas.microsoft.com/office/word/2010/wordprocessingCanvas" xmlns:cx="http://schemas.microsoft.com/office/drawing/2014/chartex" xmlns:cx1="http://schemas.microsoft.com/office/drawing/2015/9/8/chartex" xmlns:mc="http://schemas.openxmlformats.org/markup-compatibility/2006" xmlns:o="urn:schemas-microsoft-com:office:office" xmlns:r="http://schemas.openxmlformats.org/officeDocument/2006/relationships" xmlns:m="http://schemas.openxmlformats.org/officeDocument/2006/math" xmlns:v="urn:schemas-microsoft-com:vml" xmlns:wp14="http://schemas.microsoft.com/office/word/2010/wordprocessingDrawing" xmlns:wp="http://schemas.openxmlformats.org/drawingml/2006/wordprocessingDrawing" xmlns:w10="urn:schemas-microsoft-com:office:word" xmlns:w="http://schemas.openxmlformats.org/wordprocessingml/2006/main" xmlns:w14="http://schemas.microsoft.com/office/word/2010/wordml" xmlns:w15="http://schemas.microsoft.com/office/word/2012/wordml" xmlns:w16se="http://schemas.microsoft.com/office/word/2015/wordml/symex" xmlns:wpg="http://schemas.microsoft.com/office/word/2010/wordprocessingGroup" xmlns:wpi="http://schemas.microsoft.com/office/word/2010/wordprocessingInk" xmlns:wne="http://schemas.microsoft.com/office/word/2006/wordml" xmlns:wps="http://schemas.microsoft.com/office/word/2010/wordprocessingShape" mc:Ignorable="w14 w15 w16se wp14">
-  <w:p>
-    <w:pPr>
-      <w:pStyle w:val="a4"/>
-    </w:pPr>
-  </w:p>
-</w:ftr>
-</file>
-
-<file path=word/footer2.xml><?xml version="1.0" encoding="utf-8"?>
-<w:ftr xmlns:wpc="http://schemas.microsoft.com/office/word/2010/wordprocessingCanvas" xmlns:cx="http://schemas.microsoft.com/office/drawing/2014/chartex" xmlns:cx1="http://schemas.microsoft.com/office/drawing/2015/9/8/chartex" xmlns:mc="http://schemas.openxmlformats.org/markup-compatibility/2006" xmlns:o="urn:schemas-microsoft-com:office:office" xmlns:r="http://schemas.openxmlformats.org/officeDocument/2006/relationships" xmlns:m="http://schemas.openxmlformats.org/officeDocument/2006/math" xmlns:v="urn:schemas-microsoft-com:vml" xmlns:wp14="http://schemas.microsoft.com/office/word/2010/wordprocessingDrawing" xmlns:wp="http://schemas.openxmlformats.org/drawingml/2006/wordprocessingDrawing" xmlns:w10="urn:schemas-microsoft-com:office:word" xmlns:w="http://schemas.openxmlformats.org/wordprocessingml/2006/main" xmlns:w14="http://schemas.microsoft.com/office/word/2010/wordml" xmlns:w15="http://schemas.microsoft.com/office/word/2012/wordml" xmlns:w16se="http://schemas.microsoft.com/office/word/2015/wordml/symex" xmlns:wpg="http://schemas.microsoft.com/office/word/2010/wordprocessingGroup" xmlns:wpi="http://schemas.microsoft.com/office/word/2010/wordprocessingInk" xmlns:wne="http://schemas.microsoft.com/office/word/2006/wordml" xmlns:wps="http://schemas.microsoft.com/office/word/2010/wordprocessingShape" mc:Ignorable="w14 w15 w16se wp14">
+<w:ftr xmlns:wpc="http://schemas.microsoft.com/office/word/2010/wordprocessingCanvas" xmlns:mc="http://schemas.openxmlformats.org/markup-compatibility/2006" xmlns:o="urn:schemas-microsoft-com:office:office" xmlns:r="http://schemas.openxmlformats.org/officeDocument/2006/relationships" xmlns:m="http://schemas.openxmlformats.org/officeDocument/2006/math" xmlns:v="urn:schemas-microsoft-com:vml" xmlns:wp14="http://schemas.microsoft.com/office/word/2010/wordprocessingDrawing" xmlns:wp="http://schemas.openxmlformats.org/drawingml/2006/wordprocessingDrawing" xmlns:w10="urn:schemas-microsoft-com:office:word" xmlns:w="http://schemas.openxmlformats.org/wordprocessingml/2006/main" xmlns:w14="http://schemas.microsoft.com/office/word/2010/wordml" xmlns:wpg="http://schemas.microsoft.com/office/word/2010/wordprocessingGroup" xmlns:wpi="http://schemas.microsoft.com/office/word/2010/wordprocessingInk" xmlns:wne="http://schemas.microsoft.com/office/word/2006/wordml" xmlns:wps="http://schemas.microsoft.com/office/word/2010/wordprocessingShape" mc:Ignorable="w14 wp14">
   <w:tbl>
     <w:tblPr>
       <w:tblW w:w="0" w:type="auto"/>
@@ -327,9 +368,17 @@
               <w:i/>
               <w:sz w:val="28"/>
               <w:szCs w:val="28"/>
-              <w:lang w:val="en-US"/>
-            </w:rPr>
-          </w:pPr>
+            </w:rPr>
+          </w:pPr>
+          <w:r>
+            <w:rPr>
+              <w:rFonts w:ascii="GOST type B" w:hAnsi="GOST type B"/>
+              <w:i/>
+              <w:sz w:val="28"/>
+              <w:szCs w:val="28"/>
+            </w:rPr>
+            <w:t>2021</w:t>
+          </w:r>
         </w:p>
       </w:tc>
     </w:tr>
@@ -435,12 +484,21 @@
               <w:i/>
             </w:rPr>
           </w:pPr>
+          <w:proofErr w:type="spellStart"/>
           <w:r>
             <w:rPr>
               <w:rFonts w:ascii="GOST type B" w:hAnsi="GOST type B"/>
               <w:i/>
             </w:rPr>
-            <w:t>Взам. инв. №</w:t>
+            <w:t>Взам</w:t>
+          </w:r>
+          <w:proofErr w:type="spellEnd"/>
+          <w:r>
+            <w:rPr>
+              <w:rFonts w:ascii="GOST type B" w:hAnsi="GOST type B"/>
+              <w:i/>
+            </w:rPr>
+            <w:t>. инв. №</w:t>
           </w:r>
         </w:p>
       </w:tc>
@@ -459,8 +517,8 @@
 </w:ftr>
 </file>
 
-<file path=word/footer3.xml><?xml version="1.0" encoding="utf-8"?>
-<w:ftr xmlns:wpc="http://schemas.microsoft.com/office/word/2010/wordprocessingCanvas" xmlns:cx="http://schemas.microsoft.com/office/drawing/2014/chartex" xmlns:cx1="http://schemas.microsoft.com/office/drawing/2015/9/8/chartex" xmlns:mc="http://schemas.openxmlformats.org/markup-compatibility/2006" xmlns:o="urn:schemas-microsoft-com:office:office" xmlns:r="http://schemas.openxmlformats.org/officeDocument/2006/relationships" xmlns:m="http://schemas.openxmlformats.org/officeDocument/2006/math" xmlns:v="urn:schemas-microsoft-com:vml" xmlns:wp14="http://schemas.microsoft.com/office/word/2010/wordprocessingDrawing" xmlns:wp="http://schemas.openxmlformats.org/drawingml/2006/wordprocessingDrawing" xmlns:w10="urn:schemas-microsoft-com:office:word" xmlns:w="http://schemas.openxmlformats.org/wordprocessingml/2006/main" xmlns:w14="http://schemas.microsoft.com/office/word/2010/wordml" xmlns:w15="http://schemas.microsoft.com/office/word/2012/wordml" xmlns:w16se="http://schemas.microsoft.com/office/word/2015/wordml/symex" xmlns:wpg="http://schemas.microsoft.com/office/word/2010/wordprocessingGroup" xmlns:wpi="http://schemas.microsoft.com/office/word/2010/wordprocessingInk" xmlns:wne="http://schemas.microsoft.com/office/word/2006/wordml" xmlns:wps="http://schemas.microsoft.com/office/word/2010/wordprocessingShape" mc:Ignorable="w14 w15 w16se wp14">
+<file path=word/footer2.xml><?xml version="1.0" encoding="utf-8"?>
+<w:ftr xmlns:wpc="http://schemas.microsoft.com/office/word/2010/wordprocessingCanvas" xmlns:mc="http://schemas.openxmlformats.org/markup-compatibility/2006" xmlns:o="urn:schemas-microsoft-com:office:office" xmlns:r="http://schemas.openxmlformats.org/officeDocument/2006/relationships" xmlns:m="http://schemas.openxmlformats.org/officeDocument/2006/math" xmlns:v="urn:schemas-microsoft-com:vml" xmlns:wp14="http://schemas.microsoft.com/office/word/2010/wordprocessingDrawing" xmlns:wp="http://schemas.openxmlformats.org/drawingml/2006/wordprocessingDrawing" xmlns:w10="urn:schemas-microsoft-com:office:word" xmlns:w="http://schemas.openxmlformats.org/wordprocessingml/2006/main" xmlns:w14="http://schemas.microsoft.com/office/word/2010/wordml" xmlns:wpg="http://schemas.microsoft.com/office/word/2010/wordprocessingGroup" xmlns:wpi="http://schemas.microsoft.com/office/word/2010/wordprocessingInk" xmlns:wne="http://schemas.microsoft.com/office/word/2006/wordml" xmlns:wps="http://schemas.microsoft.com/office/word/2010/wordprocessingShape" mc:Ignorable="w14 wp14">
   <w:tbl>
     <w:tblPr>
       <w:tblW w:w="0" w:type="auto"/>
@@ -1011,12 +1069,21 @@
               <w:sz w:val="16"/>
             </w:rPr>
           </w:pPr>
+          <w:proofErr w:type="spellStart"/>
           <w:r>
             <w:rPr>
               <w:rFonts w:ascii="Times New Roman" w:hAnsi="Times New Roman"/>
               <w:sz w:val="16"/>
             </w:rPr>
-            <w:t>Кол.уч.</w:t>
+            <w:t>Кол.уч</w:t>
+          </w:r>
+          <w:proofErr w:type="spellEnd"/>
+          <w:r>
+            <w:rPr>
+              <w:rFonts w:ascii="Times New Roman" w:hAnsi="Times New Roman"/>
+              <w:sz w:val="16"/>
+            </w:rPr>
+            <w:t>.</w:t>
           </w:r>
         </w:p>
       </w:tc>
@@ -1055,12 +1122,21 @@
               <w:sz w:val="16"/>
             </w:rPr>
           </w:pPr>
+          <w:proofErr w:type="spellStart"/>
           <w:r>
             <w:rPr>
               <w:rFonts w:ascii="Times New Roman" w:hAnsi="Times New Roman"/>
               <w:sz w:val="16"/>
             </w:rPr>
-            <w:t>Nдок.</w:t>
+            <w:t>Nдок</w:t>
+          </w:r>
+          <w:proofErr w:type="spellEnd"/>
+          <w:r>
+            <w:rPr>
+              <w:rFonts w:ascii="Times New Roman" w:hAnsi="Times New Roman"/>
+              <w:sz w:val="16"/>
+            </w:rPr>
+            <w:t>.</w:t>
           </w:r>
         </w:p>
       </w:tc>
@@ -1996,7 +2072,21 @@
             <w:rPr>
               <w:rFonts w:ascii="Times New Roman" w:hAnsi="Times New Roman"/>
             </w:rPr>
-            <w:t xml:space="preserve"> Взам. инв. №</w:t>
+            <w:t xml:space="preserve"> </w:t>
+          </w:r>
+          <w:proofErr w:type="spellStart"/>
+          <w:r>
+            <w:rPr>
+              <w:rFonts w:ascii="Times New Roman" w:hAnsi="Times New Roman"/>
+            </w:rPr>
+            <w:t>Взам</w:t>
+          </w:r>
+          <w:proofErr w:type="spellEnd"/>
+          <w:r>
+            <w:rPr>
+              <w:rFonts w:ascii="Times New Roman" w:hAnsi="Times New Roman"/>
+            </w:rPr>
+            <w:t>. инв. №</w:t>
           </w:r>
         </w:p>
       </w:tc>
@@ -2016,7 +2106,7 @@
 </file>
 
 <file path=word/footnotes.xml><?xml version="1.0" encoding="utf-8"?>
-<w:footnotes xmlns:wpc="http://schemas.microsoft.com/office/word/2010/wordprocessingCanvas" xmlns:cx="http://schemas.microsoft.com/office/drawing/2014/chartex" xmlns:cx1="http://schemas.microsoft.com/office/drawing/2015/9/8/chartex" xmlns:mc="http://schemas.openxmlformats.org/markup-compatibility/2006" xmlns:o="urn:schemas-microsoft-com:office:office" xmlns:r="http://schemas.openxmlformats.org/officeDocument/2006/relationships" xmlns:m="http://schemas.openxmlformats.org/officeDocument/2006/math" xmlns:v="urn:schemas-microsoft-com:vml" xmlns:wp14="http://schemas.microsoft.com/office/word/2010/wordprocessingDrawing" xmlns:wp="http://schemas.openxmlformats.org/drawingml/2006/wordprocessingDrawing" xmlns:w10="urn:schemas-microsoft-com:office:word" xmlns:w="http://schemas.openxmlformats.org/wordprocessingml/2006/main" xmlns:w14="http://schemas.microsoft.com/office/word/2010/wordml" xmlns:w15="http://schemas.microsoft.com/office/word/2012/wordml" xmlns:w16se="http://schemas.microsoft.com/office/word/2015/wordml/symex" xmlns:wpg="http://schemas.microsoft.com/office/word/2010/wordprocessingGroup" xmlns:wpi="http://schemas.microsoft.com/office/word/2010/wordprocessingInk" xmlns:wne="http://schemas.microsoft.com/office/word/2006/wordml" xmlns:wps="http://schemas.microsoft.com/office/word/2010/wordprocessingShape" mc:Ignorable="w14 w15 w16se wp14">
+<w:footnotes xmlns:wpc="http://schemas.microsoft.com/office/word/2010/wordprocessingCanvas" xmlns:mc="http://schemas.openxmlformats.org/markup-compatibility/2006" xmlns:o="urn:schemas-microsoft-com:office:office" xmlns:r="http://schemas.openxmlformats.org/officeDocument/2006/relationships" xmlns:m="http://schemas.openxmlformats.org/officeDocument/2006/math" xmlns:v="urn:schemas-microsoft-com:vml" xmlns:wp14="http://schemas.microsoft.com/office/word/2010/wordprocessingDrawing" xmlns:wp="http://schemas.openxmlformats.org/drawingml/2006/wordprocessingDrawing" xmlns:w10="urn:schemas-microsoft-com:office:word" xmlns:w="http://schemas.openxmlformats.org/wordprocessingml/2006/main" xmlns:w14="http://schemas.microsoft.com/office/word/2010/wordml" xmlns:wpg="http://schemas.microsoft.com/office/word/2010/wordprocessingGroup" xmlns:wpi="http://schemas.microsoft.com/office/word/2010/wordprocessingInk" xmlns:wne="http://schemas.microsoft.com/office/word/2006/wordml" xmlns:wps="http://schemas.microsoft.com/office/word/2010/wordprocessingShape" mc:Ignorable="w14 wp14">
   <w:footnote w:type="separator" w:id="-1">
     <w:p>
       <w:r>
@@ -2035,17 +2125,7 @@
 </file>
 
 <file path=word/header1.xml><?xml version="1.0" encoding="utf-8"?>
-<w:hdr xmlns:wpc="http://schemas.microsoft.com/office/word/2010/wordprocessingCanvas" xmlns:cx="http://schemas.microsoft.com/office/drawing/2014/chartex" xmlns:cx1="http://schemas.microsoft.com/office/drawing/2015/9/8/chartex" xmlns:mc="http://schemas.openxmlformats.org/markup-compatibility/2006" xmlns:o="urn:schemas-microsoft-com:office:office" xmlns:r="http://schemas.openxmlformats.org/officeDocument/2006/relationships" xmlns:m="http://schemas.openxmlformats.org/officeDocument/2006/math" xmlns:v="urn:schemas-microsoft-com:vml" xmlns:wp14="http://schemas.microsoft.com/office/word/2010/wordprocessingDrawing" xmlns:wp="http://schemas.openxmlformats.org/drawingml/2006/wordprocessingDrawing" xmlns:w10="urn:schemas-microsoft-com:office:word" xmlns:w="http://schemas.openxmlformats.org/wordprocessingml/2006/main" xmlns:w14="http://schemas.microsoft.com/office/word/2010/wordml" xmlns:w15="http://schemas.microsoft.com/office/word/2012/wordml" xmlns:w16se="http://schemas.microsoft.com/office/word/2015/wordml/symex" xmlns:wpg="http://schemas.microsoft.com/office/word/2010/wordprocessingGroup" xmlns:wpi="http://schemas.microsoft.com/office/word/2010/wordprocessingInk" xmlns:wne="http://schemas.microsoft.com/office/word/2006/wordml" xmlns:wps="http://schemas.microsoft.com/office/word/2010/wordprocessingShape" mc:Ignorable="w14 w15 w16se wp14">
-  <w:p>
-    <w:pPr>
-      <w:pStyle w:val="a3"/>
-    </w:pPr>
-  </w:p>
-</w:hdr>
-</file>
-
-<file path=word/header2.xml><?xml version="1.0" encoding="utf-8"?>
-<w:hdr xmlns:wpc="http://schemas.microsoft.com/office/word/2010/wordprocessingCanvas" xmlns:cx="http://schemas.microsoft.com/office/drawing/2014/chartex" xmlns:cx1="http://schemas.microsoft.com/office/drawing/2015/9/8/chartex" xmlns:mc="http://schemas.openxmlformats.org/markup-compatibility/2006" xmlns:o="urn:schemas-microsoft-com:office:office" xmlns:r="http://schemas.openxmlformats.org/officeDocument/2006/relationships" xmlns:m="http://schemas.openxmlformats.org/officeDocument/2006/math" xmlns:v="urn:schemas-microsoft-com:vml" xmlns:wp14="http://schemas.microsoft.com/office/word/2010/wordprocessingDrawing" xmlns:wp="http://schemas.openxmlformats.org/drawingml/2006/wordprocessingDrawing" xmlns:w10="urn:schemas-microsoft-com:office:word" xmlns:w="http://schemas.openxmlformats.org/wordprocessingml/2006/main" xmlns:w14="http://schemas.microsoft.com/office/word/2010/wordml" xmlns:w15="http://schemas.microsoft.com/office/word/2012/wordml" xmlns:w16se="http://schemas.microsoft.com/office/word/2015/wordml/symex" xmlns:wpg="http://schemas.microsoft.com/office/word/2010/wordprocessingGroup" xmlns:wpi="http://schemas.microsoft.com/office/word/2010/wordprocessingInk" xmlns:wne="http://schemas.microsoft.com/office/word/2006/wordml" xmlns:wps="http://schemas.microsoft.com/office/word/2010/wordprocessingShape" mc:Ignorable="w14 w15 w16se wp14">
+<w:hdr xmlns:wpc="http://schemas.microsoft.com/office/word/2010/wordprocessingCanvas" xmlns:mc="http://schemas.openxmlformats.org/markup-compatibility/2006" xmlns:o="urn:schemas-microsoft-com:office:office" xmlns:r="http://schemas.openxmlformats.org/officeDocument/2006/relationships" xmlns:m="http://schemas.openxmlformats.org/officeDocument/2006/math" xmlns:v="urn:schemas-microsoft-com:vml" xmlns:wp14="http://schemas.microsoft.com/office/word/2010/wordprocessingDrawing" xmlns:wp="http://schemas.openxmlformats.org/drawingml/2006/wordprocessingDrawing" xmlns:w10="urn:schemas-microsoft-com:office:word" xmlns:w="http://schemas.openxmlformats.org/wordprocessingml/2006/main" xmlns:w14="http://schemas.microsoft.com/office/word/2010/wordml" xmlns:wpg="http://schemas.microsoft.com/office/word/2010/wordprocessingGroup" xmlns:wpi="http://schemas.microsoft.com/office/word/2010/wordprocessingInk" xmlns:wne="http://schemas.microsoft.com/office/word/2006/wordml" xmlns:wps="http://schemas.microsoft.com/office/word/2010/wordprocessingShape" mc:Ignorable="w14 wp14">
   <w:p>
     <w:pPr>
       <w:pStyle w:val="a3"/>
@@ -2546,8 +2626,8 @@
 </w:hdr>
 </file>
 
-<file path=word/header3.xml><?xml version="1.0" encoding="utf-8"?>
-<w:hdr xmlns:wpc="http://schemas.microsoft.com/office/word/2010/wordprocessingCanvas" xmlns:cx="http://schemas.microsoft.com/office/drawing/2014/chartex" xmlns:cx1="http://schemas.microsoft.com/office/drawing/2015/9/8/chartex" xmlns:mc="http://schemas.openxmlformats.org/markup-compatibility/2006" xmlns:o="urn:schemas-microsoft-com:office:office" xmlns:r="http://schemas.openxmlformats.org/officeDocument/2006/relationships" xmlns:m="http://schemas.openxmlformats.org/officeDocument/2006/math" xmlns:v="urn:schemas-microsoft-com:vml" xmlns:wp14="http://schemas.microsoft.com/office/word/2010/wordprocessingDrawing" xmlns:wp="http://schemas.openxmlformats.org/drawingml/2006/wordprocessingDrawing" xmlns:w10="urn:schemas-microsoft-com:office:word" xmlns:w="http://schemas.openxmlformats.org/wordprocessingml/2006/main" xmlns:w14="http://schemas.microsoft.com/office/word/2010/wordml" xmlns:w15="http://schemas.microsoft.com/office/word/2012/wordml" xmlns:w16se="http://schemas.microsoft.com/office/word/2015/wordml/symex" xmlns:wpg="http://schemas.microsoft.com/office/word/2010/wordprocessingGroup" xmlns:wpi="http://schemas.microsoft.com/office/word/2010/wordprocessingInk" xmlns:wne="http://schemas.microsoft.com/office/word/2006/wordml" xmlns:wps="http://schemas.microsoft.com/office/word/2010/wordprocessingShape" mc:Ignorable="w14 w15 w16se wp14">
+<file path=word/header2.xml><?xml version="1.0" encoding="utf-8"?>
+<w:hdr xmlns:wpc="http://schemas.microsoft.com/office/word/2010/wordprocessingCanvas" xmlns:mc="http://schemas.openxmlformats.org/markup-compatibility/2006" xmlns:o="urn:schemas-microsoft-com:office:office" xmlns:r="http://schemas.openxmlformats.org/officeDocument/2006/relationships" xmlns:m="http://schemas.openxmlformats.org/officeDocument/2006/math" xmlns:v="urn:schemas-microsoft-com:vml" xmlns:wp14="http://schemas.microsoft.com/office/word/2010/wordprocessingDrawing" xmlns:wp="http://schemas.openxmlformats.org/drawingml/2006/wordprocessingDrawing" xmlns:w10="urn:schemas-microsoft-com:office:word" xmlns:w="http://schemas.openxmlformats.org/wordprocessingml/2006/main" xmlns:w14="http://schemas.microsoft.com/office/word/2010/wordml" xmlns:wpg="http://schemas.microsoft.com/office/word/2010/wordprocessingGroup" xmlns:wpi="http://schemas.microsoft.com/office/word/2010/wordprocessingInk" xmlns:wne="http://schemas.microsoft.com/office/word/2006/wordml" xmlns:wps="http://schemas.microsoft.com/office/word/2010/wordprocessingShape" mc:Ignorable="w14 wp14">
   <w:p>
     <w:pPr>
       <w:pStyle w:val="a3"/>
@@ -2565,17 +2645,17 @@
 </file>
 
 <file path=word/styles.xml><?xml version="1.0" encoding="utf-8"?>
-<w:styles xmlns:mc="http://schemas.openxmlformats.org/markup-compatibility/2006" xmlns:r="http://schemas.openxmlformats.org/officeDocument/2006/relationships" xmlns:w="http://schemas.openxmlformats.org/wordprocessingml/2006/main" xmlns:w14="http://schemas.microsoft.com/office/word/2010/wordml" xmlns:w15="http://schemas.microsoft.com/office/word/2012/wordml" xmlns:w16se="http://schemas.microsoft.com/office/word/2015/wordml/symex" mc:Ignorable="w14 w15 w16se">
+<w:styles xmlns:mc="http://schemas.openxmlformats.org/markup-compatibility/2006" xmlns:r="http://schemas.openxmlformats.org/officeDocument/2006/relationships" xmlns:w="http://schemas.openxmlformats.org/wordprocessingml/2006/main" xmlns:w14="http://schemas.microsoft.com/office/word/2010/wordml" mc:Ignorable="w14">
   <w:docDefaults>
     <w:rPrDefault>
       <w:rPr>
         <w:rFonts w:ascii="Times New Roman" w:eastAsia="Times New Roman" w:hAnsi="Times New Roman" w:cs="Times New Roman"/>
-        <w:lang w:val="en-US" w:eastAsia="ja-JP" w:bidi="ar-SA"/>
+        <w:lang w:val="ru-RU" w:eastAsia="ru-RU" w:bidi="ar-SA"/>
       </w:rPr>
     </w:rPrDefault>
     <w:pPrDefault/>
   </w:docDefaults>
-  <w:latentStyles w:defLockedState="0" w:defUIPriority="0" w:defSemiHidden="0" w:defUnhideWhenUsed="0" w:defQFormat="0" w:count="371">
+  <w:latentStyles w:defLockedState="0" w:defUIPriority="0" w:defSemiHidden="0" w:defUnhideWhenUsed="0" w:defQFormat="0" w:count="267">
     <w:lsdException w:name="Normal" w:qFormat="1"/>
     <w:lsdException w:name="heading 1" w:qFormat="1"/>
     <w:lsdException w:name="heading 2" w:semiHidden="1" w:unhideWhenUsed="1" w:qFormat="1"/>
@@ -2746,110 +2826,6 @@
     <w:lsdException w:name="Book Title" w:uiPriority="33" w:qFormat="1"/>
     <w:lsdException w:name="Bibliography" w:semiHidden="1" w:uiPriority="37" w:unhideWhenUsed="1"/>
     <w:lsdException w:name="TOC Heading" w:semiHidden="1" w:uiPriority="39" w:unhideWhenUsed="1" w:qFormat="1"/>
-    <w:lsdException w:name="Plain Table 1" w:uiPriority="41"/>
-    <w:lsdException w:name="Plain Table 2" w:uiPriority="42"/>
-    <w:lsdException w:name="Plain Table 3" w:uiPriority="43"/>
-    <w:lsdException w:name="Plain Table 4" w:uiPriority="44"/>
-    <w:lsdException w:name="Plain Table 5" w:uiPriority="45"/>
-    <w:lsdException w:name="Grid Table Light" w:uiPriority="40"/>
-    <w:lsdException w:name="Grid Table 1 Light" w:uiPriority="46"/>
-    <w:lsdException w:name="Grid Table 2" w:uiPriority="47"/>
-    <w:lsdException w:name="Grid Table 3" w:uiPriority="48"/>
-    <w:lsdException w:name="Grid Table 4" w:uiPriority="49"/>
-    <w:lsdException w:name="Grid Table 5 Dark" w:uiPriority="50"/>
-    <w:lsdException w:name="Grid Table 6 Colorful" w:uiPriority="51"/>
-    <w:lsdException w:name="Grid Table 7 Colorful" w:uiPriority="52"/>
-    <w:lsdException w:name="Grid Table 1 Light Accent 1" w:uiPriority="46"/>
-    <w:lsdException w:name="Grid Table 2 Accent 1" w:uiPriority="47"/>
-    <w:lsdException w:name="Grid Table 3 Accent 1" w:uiPriority="48"/>
-    <w:lsdException w:name="Grid Table 4 Accent 1" w:uiPriority="49"/>
-    <w:lsdException w:name="Grid Table 5 Dark Accent 1" w:uiPriority="50"/>
-    <w:lsdException w:name="Grid Table 6 Colorful Accent 1" w:uiPriority="51"/>
-    <w:lsdException w:name="Grid Table 7 Colorful Accent 1" w:uiPriority="52"/>
-    <w:lsdException w:name="Grid Table 1 Light Accent 2" w:uiPriority="46"/>
-    <w:lsdException w:name="Grid Table 2 Accent 2" w:uiPriority="47"/>
-    <w:lsdException w:name="Grid Table 3 Accent 2" w:uiPriority="48"/>
-    <w:lsdException w:name="Grid Table 4 Accent 2" w:uiPriority="49"/>
-    <w:lsdException w:name="Grid Table 5 Dark Accent 2" w:uiPriority="50"/>
-    <w:lsdException w:name="Grid Table 6 Colorful Accent 2" w:uiPriority="51"/>
-    <w:lsdException w:name="Grid Table 7 Colorful Accent 2" w:uiPriority="52"/>
-    <w:lsdException w:name="Grid Table 1 Light Accent 3" w:uiPriority="46"/>
-    <w:lsdException w:name="Grid Table 2 Accent 3" w:uiPriority="47"/>
-    <w:lsdException w:name="Grid Table 3 Accent 3" w:uiPriority="48"/>
-    <w:lsdException w:name="Grid Table 4 Accent 3" w:uiPriority="49"/>
-    <w:lsdException w:name="Grid Table 5 Dark Accent 3" w:uiPriority="50"/>
-    <w:lsdException w:name="Grid Table 6 Colorful Accent 3" w:uiPriority="51"/>
-    <w:lsdException w:name="Grid Table 7 Colorful Accent 3" w:uiPriority="52"/>
-    <w:lsdException w:name="Grid Table 1 Light Accent 4" w:uiPriority="46"/>
-    <w:lsdException w:name="Grid Table 2 Accent 4" w:uiPriority="47"/>
-    <w:lsdException w:name="Grid Table 3 Accent 4" w:uiPriority="48"/>
-    <w:lsdException w:name="Grid Table 4 Accent 4" w:uiPriority="49"/>
-    <w:lsdException w:name="Grid Table 5 Dark Accent 4" w:uiPriority="50"/>
-    <w:lsdException w:name="Grid Table 6 Colorful Accent 4" w:uiPriority="51"/>
-    <w:lsdException w:name="Grid Table 7 Colorful Accent 4" w:uiPriority="52"/>
-    <w:lsdException w:name="Grid Table 1 Light Accent 5" w:uiPriority="46"/>
-    <w:lsdException w:name="Grid Table 2 Accent 5" w:uiPriority="47"/>
-    <w:lsdException w:name="Grid Table 3 Accent 5" w:uiPriority="48"/>
-    <w:lsdException w:name="Grid Table 4 Accent 5" w:uiPriority="49"/>
-    <w:lsdException w:name="Grid Table 5 Dark Accent 5" w:uiPriority="50"/>
-    <w:lsdException w:name="Grid Table 6 Colorful Accent 5" w:uiPriority="51"/>
-    <w:lsdException w:name="Grid Table 7 Colorful Accent 5" w:uiPriority="52"/>
-    <w:lsdException w:name="Grid Table 1 Light Accent 6" w:uiPriority="46"/>
-    <w:lsdException w:name="Grid Table 2 Accent 6" w:uiPriority="47"/>
-    <w:lsdException w:name="Grid Table 3 Accent 6" w:uiPriority="48"/>
-    <w:lsdException w:name="Grid Table 4 Accent 6" w:uiPriority="49"/>
-    <w:lsdException w:name="Grid Table 5 Dark Accent 6" w:uiPriority="50"/>
-    <w:lsdException w:name="Grid Table 6 Colorful Accent 6" w:uiPriority="51"/>
-    <w:lsdException w:name="Grid Table 7 Colorful Accent 6" w:uiPriority="52"/>
-    <w:lsdException w:name="List Table 1 Light" w:uiPriority="46"/>
-    <w:lsdException w:name="List Table 2" w:uiPriority="47"/>
-    <w:lsdException w:name="List Table 3" w:uiPriority="48"/>
-    <w:lsdException w:name="List Table 4" w:uiPriority="49"/>
-    <w:lsdException w:name="List Table 5 Dark" w:uiPriority="50"/>
-    <w:lsdException w:name="List Table 6 Colorful" w:uiPriority="51"/>
-    <w:lsdException w:name="List Table 7 Colorful" w:uiPriority="52"/>
-    <w:lsdException w:name="List Table 1 Light Accent 1" w:uiPriority="46"/>
-    <w:lsdException w:name="List Table 2 Accent 1" w:uiPriority="47"/>
-    <w:lsdException w:name="List Table 3 Accent 1" w:uiPriority="48"/>
-    <w:lsdException w:name="List Table 4 Accent 1" w:uiPriority="49"/>
-    <w:lsdException w:name="List Table 5 Dark Accent 1" w:uiPriority="50"/>
-    <w:lsdException w:name="List Table 6 Colorful Accent 1" w:uiPriority="51"/>
-    <w:lsdException w:name="List Table 7 Colorful Accent 1" w:uiPriority="52"/>
-    <w:lsdException w:name="List Table 1 Light Accent 2" w:uiPriority="46"/>
-    <w:lsdException w:name="List Table 2 Accent 2" w:uiPriority="47"/>
-    <w:lsdException w:name="List Table 3 Accent 2" w:uiPriority="48"/>
-    <w:lsdException w:name="List Table 4 Accent 2" w:uiPriority="49"/>
-    <w:lsdException w:name="List Table 5 Dark Accent 2" w:uiPriority="50"/>
-    <w:lsdException w:name="List Table 6 Colorful Accent 2" w:uiPriority="51"/>
-    <w:lsdException w:name="List Table 7 Colorful Accent 2" w:uiPriority="52"/>
-    <w:lsdException w:name="List Table 1 Light Accent 3" w:uiPriority="46"/>
-    <w:lsdException w:name="List Table 2 Accent 3" w:uiPriority="47"/>
-    <w:lsdException w:name="List Table 3 Accent 3" w:uiPriority="48"/>
-    <w:lsdException w:name="List Table 4 Accent 3" w:uiPriority="49"/>
-    <w:lsdException w:name="List Table 5 Dark Accent 3" w:uiPriority="50"/>
-    <w:lsdException w:name="List Table 6 Colorful Accent 3" w:uiPriority="51"/>
-    <w:lsdException w:name="List Table 7 Colorful Accent 3" w:uiPriority="52"/>
-    <w:lsdException w:name="List Table 1 Light Accent 4" w:uiPriority="46"/>
-    <w:lsdException w:name="List Table 2 Accent 4" w:uiPriority="47"/>
-    <w:lsdException w:name="List Table 3 Accent 4" w:uiPriority="48"/>
-    <w:lsdException w:name="List Table 4 Accent 4" w:uiPriority="49"/>
-    <w:lsdException w:name="List Table 5 Dark Accent 4" w:uiPriority="50"/>
-    <w:lsdException w:name="List Table 6 Colorful Accent 4" w:uiPriority="51"/>
-    <w:lsdException w:name="List Table 7 Colorful Accent 4" w:uiPriority="52"/>
-    <w:lsdException w:name="List Table 1 Light Accent 5" w:uiPriority="46"/>
-    <w:lsdException w:name="List Table 2 Accent 5" w:uiPriority="47"/>
-    <w:lsdException w:name="List Table 3 Accent 5" w:uiPriority="48"/>
-    <w:lsdException w:name="List Table 4 Accent 5" w:uiPriority="49"/>
-    <w:lsdException w:name="List Table 5 Dark Accent 5" w:uiPriority="50"/>
-    <w:lsdException w:name="List Table 6 Colorful Accent 5" w:uiPriority="51"/>
-    <w:lsdException w:name="List Table 7 Colorful Accent 5" w:uiPriority="52"/>
-    <w:lsdException w:name="List Table 1 Light Accent 6" w:uiPriority="46"/>
-    <w:lsdException w:name="List Table 2 Accent 6" w:uiPriority="47"/>
-    <w:lsdException w:name="List Table 3 Accent 6" w:uiPriority="48"/>
-    <w:lsdException w:name="List Table 4 Accent 6" w:uiPriority="49"/>
-    <w:lsdException w:name="List Table 5 Dark Accent 6" w:uiPriority="50"/>
-    <w:lsdException w:name="List Table 6 Colorful Accent 6" w:uiPriority="51"/>
-    <w:lsdException w:name="List Table 7 Colorful Accent 6" w:uiPriority="52"/>
   </w:latentStyles>
   <w:style w:type="paragraph" w:default="1" w:styleId="a">
     <w:name w:val="Normal"/>
@@ -2864,7 +2840,6 @@
     </w:pPr>
     <w:rPr>
       <w:rFonts w:ascii="Arial" w:hAnsi="Arial"/>
-      <w:lang w:val="ru-RU" w:eastAsia="ru-RU"/>
     </w:rPr>
   </w:style>
   <w:style w:type="paragraph" w:styleId="1">
@@ -2946,6 +2921,7 @@
       <w:textAlignment w:val="baseline"/>
     </w:pPr>
     <w:tblPr>
+      <w:tblInd w:w="0" w:type="dxa"/>
       <w:tblBorders>
         <w:top w:val="single" w:sz="4" w:space="0" w:color="auto"/>
         <w:left w:val="single" w:sz="4" w:space="0" w:color="auto"/>
@@ -2954,7 +2930,203 @@
         <w:insideH w:val="single" w:sz="4" w:space="0" w:color="auto"/>
         <w:insideV w:val="single" w:sz="4" w:space="0" w:color="auto"/>
       </w:tblBorders>
+      <w:tblCellMar>
+        <w:top w:w="0" w:type="dxa"/>
+        <w:left w:w="108" w:type="dxa"/>
+        <w:bottom w:w="0" w:type="dxa"/>
+        <w:right w:w="108" w:type="dxa"/>
+      </w:tblCellMar>
     </w:tblPr>
+  </w:style>
+</w:styles>
+</file>
+
+<file path=word/stylesWithEffects.xml><?xml version="1.0" encoding="utf-8"?>
+<w:styles xmlns:wpc="http://schemas.microsoft.com/office/word/2010/wordprocessingCanvas" xmlns:mc="http://schemas.openxmlformats.org/markup-compatibility/2006" xmlns:o="urn:schemas-microsoft-com:office:office" xmlns:r="http://schemas.openxmlformats.org/officeDocument/2006/relationships" xmlns:m="http://schemas.openxmlformats.org/officeDocument/2006/math" xmlns:v="urn:schemas-microsoft-com:vml" xmlns:wp14="http://schemas.microsoft.com/office/word/2010/wordprocessingDrawing" xmlns:wp="http://schemas.openxmlformats.org/drawingml/2006/wordprocessingDrawing" xmlns:w10="urn:schemas-microsoft-com:office:word" xmlns:w="http://schemas.openxmlformats.org/wordprocessingml/2006/main" xmlns:w14="http://schemas.microsoft.com/office/word/2010/wordml" xmlns:wpg="http://schemas.microsoft.com/office/word/2010/wordprocessingGroup" xmlns:wpi="http://schemas.microsoft.com/office/word/2010/wordprocessingInk" xmlns:wne="http://schemas.microsoft.com/office/word/2006/wordml" xmlns:wps="http://schemas.microsoft.com/office/word/2010/wordprocessingShape" mc:Ignorable="w14 wp14">
+  <w:docDefaults>
+    <w:rPrDefault>
+      <w:rPr>
+        <w:rFonts w:asciiTheme="minorHAnsi" w:eastAsiaTheme="minorEastAsia" w:hAnsiTheme="minorHAnsi" w:cstheme="minorBidi"/>
+        <w:sz w:val="22"/>
+        <w:szCs w:val="22"/>
+        <w:lang w:val="ru-RU" w:eastAsia="ru-RU" w:bidi="ar-SA"/>
+      </w:rPr>
+    </w:rPrDefault>
+    <w:pPrDefault>
+      <w:pPr>
+        <w:spacing w:after="200" w:line="276" w:lineRule="auto"/>
+      </w:pPr>
+    </w:pPrDefault>
+  </w:docDefaults>
+  <w:latentStyles w:defLockedState="0" w:defUIPriority="99" w:defSemiHidden="1" w:defUnhideWhenUsed="1" w:defQFormat="0" w:count="267">
+    <w:lsdException w:name="Normal" w:semiHidden="0" w:uiPriority="0" w:unhideWhenUsed="0" w:qFormat="1"/>
+    <w:lsdException w:name="heading 1" w:semiHidden="0" w:uiPriority="9" w:unhideWhenUsed="0" w:qFormat="1"/>
+    <w:lsdException w:name="heading 2" w:uiPriority="9" w:qFormat="1"/>
+    <w:lsdException w:name="heading 3" w:uiPriority="9" w:qFormat="1"/>
+    <w:lsdException w:name="heading 4" w:uiPriority="9" w:qFormat="1"/>
+    <w:lsdException w:name="heading 5" w:uiPriority="9" w:qFormat="1"/>
+    <w:lsdException w:name="heading 6" w:uiPriority="9" w:qFormat="1"/>
+    <w:lsdException w:name="heading 7" w:uiPriority="9" w:qFormat="1"/>
+    <w:lsdException w:name="heading 8" w:uiPriority="9" w:qFormat="1"/>
+    <w:lsdException w:name="heading 9" w:uiPriority="9" w:qFormat="1"/>
+    <w:lsdException w:name="toc 1" w:uiPriority="39"/>
+    <w:lsdException w:name="toc 2" w:uiPriority="39"/>
+    <w:lsdException w:name="toc 3" w:uiPriority="39"/>
+    <w:lsdException w:name="toc 4" w:uiPriority="39"/>
+    <w:lsdException w:name="toc 5" w:uiPriority="39"/>
+    <w:lsdException w:name="toc 6" w:uiPriority="39"/>
+    <w:lsdException w:name="toc 7" w:uiPriority="39"/>
+    <w:lsdException w:name="toc 8" w:uiPriority="39"/>
+    <w:lsdException w:name="toc 9" w:uiPriority="39"/>
+    <w:lsdException w:name="caption" w:uiPriority="35" w:qFormat="1"/>
+    <w:lsdException w:name="Title" w:semiHidden="0" w:uiPriority="10" w:unhideWhenUsed="0" w:qFormat="1"/>
+    <w:lsdException w:name="Default Paragraph Font" w:uiPriority="1"/>
+    <w:lsdException w:name="Subtitle" w:semiHidden="0" w:uiPriority="11" w:unhideWhenUsed="0" w:qFormat="1"/>
+    <w:lsdException w:name="Strong" w:semiHidden="0" w:uiPriority="22" w:unhideWhenUsed="0" w:qFormat="1"/>
+    <w:lsdException w:name="Emphasis" w:semiHidden="0" w:uiPriority="20" w:unhideWhenUsed="0" w:qFormat="1"/>
+    <w:lsdException w:name="Table Grid" w:semiHidden="0" w:uiPriority="59" w:unhideWhenUsed="0"/>
+    <w:lsdException w:name="Placeholder Text" w:unhideWhenUsed="0"/>
+    <w:lsdException w:name="No Spacing" w:semiHidden="0" w:uiPriority="1" w:unhideWhenUsed="0" w:qFormat="1"/>
+    <w:lsdException w:name="Light Shading" w:semiHidden="0" w:uiPriority="60" w:unhideWhenUsed="0"/>
+    <w:lsdException w:name="Light List" w:semiHidden="0" w:uiPriority="61" w:unhideWhenUsed="0"/>
+    <w:lsdException w:name="Light Grid" w:semiHidden="0" w:uiPriority="62" w:unhideWhenUsed="0"/>
+    <w:lsdException w:name="Medium Shading 1" w:semiHidden="0" w:uiPriority="63" w:unhideWhenUsed="0"/>
+    <w:lsdException w:name="Medium Shading 2" w:semiHidden="0" w:uiPriority="64" w:unhideWhenUsed="0"/>
+    <w:lsdException w:name="Medium List 1" w:semiHidden="0" w:uiPriority="65" w:unhideWhenUsed="0"/>
+    <w:lsdException w:name="Medium List 2" w:semiHidden="0" w:uiPriority="66" w:unhideWhenUsed="0"/>
+    <w:lsdException w:name="Medium Grid 1" w:semiHidden="0" w:uiPriority="67" w:unhideWhenUsed="0"/>
+    <w:lsdException w:name="Medium Grid 2" w:semiHidden="0" w:uiPriority="68" w:unhideWhenUsed="0"/>
+    <w:lsdException w:name="Medium Grid 3" w:semiHidden="0" w:uiPriority="69" w:unhideWhenUsed="0"/>
+    <w:lsdException w:name="Dark List" w:semiHidden="0" w:uiPriority="70" w:unhideWhenUsed="0"/>
+    <w:lsdException w:name="Colorful Shading" w:semiHidden="0" w:uiPriority="71" w:unhideWhenUsed="0"/>
+    <w:lsdException w:name="Colorful List" w:semiHidden="0" w:uiPriority="72" w:unhideWhenUsed="0"/>
+    <w:lsdException w:name="Colorful Grid" w:semiHidden="0" w:uiPriority="73" w:unhideWhenUsed="0"/>
+    <w:lsdException w:name="Light Shading Accent 1" w:semiHidden="0" w:uiPriority="60" w:unhideWhenUsed="0"/>
+    <w:lsdException w:name="Light List Accent 1" w:semiHidden="0" w:uiPriority="61" w:unhideWhenUsed="0"/>
+    <w:lsdException w:name="Light Grid Accent 1" w:semiHidden="0" w:uiPriority="62" w:unhideWhenUsed="0"/>
+    <w:lsdException w:name="Medium Shading 1 Accent 1" w:semiHidden="0" w:uiPriority="63" w:unhideWhenUsed="0"/>
+    <w:lsdException w:name="Medium Shading 2 Accent 1" w:semiHidden="0" w:uiPriority="64" w:unhideWhenUsed="0"/>
+    <w:lsdException w:name="Medium List 1 Accent 1" w:semiHidden="0" w:uiPriority="65" w:unhideWhenUsed="0"/>
+    <w:lsdException w:name="Revision" w:unhideWhenUsed="0"/>
+    <w:lsdException w:name="List Paragraph" w:semiHidden="0" w:uiPriority="34" w:unhideWhenUsed="0" w:qFormat="1"/>
+    <w:lsdException w:name="Quote" w:semiHidden="0" w:uiPriority="29" w:unhideWhenUsed="0" w:qFormat="1"/>
+    <w:lsdException w:name="Intense Quote" w:semiHidden="0" w:uiPriority="30" w:unhideWhenUsed="0" w:qFormat="1"/>
+    <w:lsdException w:name="Medium List 2 Accent 1" w:semiHidden="0" w:uiPriority="66" w:unhideWhenUsed="0"/>
+    <w:lsdException w:name="Medium Grid 1 Accent 1" w:semiHidden="0" w:uiPriority="67" w:unhideWhenUsed="0"/>
+    <w:lsdException w:name="Medium Grid 2 Accent 1" w:semiHidden="0" w:uiPriority="68" w:unhideWhenUsed="0"/>
+    <w:lsdException w:name="Medium Grid 3 Accent 1" w:semiHidden="0" w:uiPriority="69" w:unhideWhenUsed="0"/>
+    <w:lsdException w:name="Dark List Accent 1" w:semiHidden="0" w:uiPriority="70" w:unhideWhenUsed="0"/>
+    <w:lsdException w:name="Colorful Shading Accent 1" w:semiHidden="0" w:uiPriority="71" w:unhideWhenUsed="0"/>
+    <w:lsdException w:name="Colorful List Accent 1" w:semiHidden="0" w:uiPriority="72" w:unhideWhenUsed="0"/>
+    <w:lsdException w:name="Colorful Grid Accent 1" w:semiHidden="0" w:uiPriority="73" w:unhideWhenUsed="0"/>
+    <w:lsdException w:name="Light Shading Accent 2" w:semiHidden="0" w:uiPriority="60" w:unhideWhenUsed="0"/>
+    <w:lsdException w:name="Light List Accent 2" w:semiHidden="0" w:uiPriority="61" w:unhideWhenUsed="0"/>
+    <w:lsdException w:name="Light Grid Accent 2" w:semiHidden="0" w:uiPriority="62" w:unhideWhenUsed="0"/>
+    <w:lsdException w:name="Medium Shading 1 Accent 2" w:semiHidden="0" w:uiPriority="63" w:unhideWhenUsed="0"/>
+    <w:lsdException w:name="Medium Shading 2 Accent 2" w:semiHidden="0" w:uiPriority="64" w:unhideWhenUsed="0"/>
+    <w:lsdException w:name="Medium List 1 Accent 2" w:semiHidden="0" w:uiPriority="65" w:unhideWhenUsed="0"/>
+    <w:lsdException w:name="Medium List 2 Accent 2" w:semiHidden="0" w:uiPriority="66" w:unhideWhenUsed="0"/>
+    <w:lsdException w:name="Medium Grid 1 Accent 2" w:semiHidden="0" w:uiPriority="67" w:unhideWhenUsed="0"/>
+    <w:lsdException w:name="Medium Grid 2 Accent 2" w:semiHidden="0" w:uiPriority="68" w:unhideWhenUsed="0"/>
+    <w:lsdException w:name="Medium Grid 3 Accent 2" w:semiHidden="0" w:uiPriority="69" w:unhideWhenUsed="0"/>
+    <w:lsdException w:name="Dark List Accent 2" w:semiHidden="0" w:uiPriority="70" w:unhideWhenUsed="0"/>
+    <w:lsdException w:name="Colorful Shading Accent 2" w:semiHidden="0" w:uiPriority="71" w:unhideWhenUsed="0"/>
+    <w:lsdException w:name="Colorful List Accent 2" w:semiHidden="0" w:uiPriority="72" w:unhideWhenUsed="0"/>
+    <w:lsdException w:name="Colorful Grid Accent 2" w:semiHidden="0" w:uiPriority="73" w:unhideWhenUsed="0"/>
+    <w:lsdException w:name="Light Shading Accent 3" w:semiHidden="0" w:uiPriority="60" w:unhideWhenUsed="0"/>
+    <w:lsdException w:name="Light List Accent 3" w:semiHidden="0" w:uiPriority="61" w:unhideWhenUsed="0"/>
+    <w:lsdException w:name="Light Grid Accent 3" w:semiHidden="0" w:uiPriority="62" w:unhideWhenUsed="0"/>
+    <w:lsdException w:name="Medium Shading 1 Accent 3" w:semiHidden="0" w:uiPriority="63" w:unhideWhenUsed="0"/>
+    <w:lsdException w:name="Medium Shading 2 Accent 3" w:semiHidden="0" w:uiPriority="64" w:unhideWhenUsed="0"/>
+    <w:lsdException w:name="Medium List 1 Accent 3" w:semiHidden="0" w:uiPriority="65" w:unhideWhenUsed="0"/>
+    <w:lsdException w:name="Medium List 2 Accent 3" w:semiHidden="0" w:uiPriority="66" w:unhideWhenUsed="0"/>
+    <w:lsdException w:name="Medium Grid 1 Accent 3" w:semiHidden="0" w:uiPriority="67" w:unhideWhenUsed="0"/>
+    <w:lsdException w:name="Medium Grid 2 Accent 3" w:semiHidden="0" w:uiPriority="68" w:unhideWhenUsed="0"/>
+    <w:lsdException w:name="Medium Grid 3 Accent 3" w:semiHidden="0" w:uiPriority="69" w:unhideWhenUsed="0"/>
+    <w:lsdException w:name="Dark List Accent 3" w:semiHidden="0" w:uiPriority="70" w:unhideWhenUsed="0"/>
+    <w:lsdException w:name="Colorful Shading Accent 3" w:semiHidden="0" w:uiPriority="71" w:unhideWhenUsed="0"/>
+    <w:lsdException w:name="Colorful List Accent 3" w:semiHidden="0" w:uiPriority="72" w:unhideWhenUsed="0"/>
+    <w:lsdException w:name="Colorful Grid Accent 3" w:semiHidden="0" w:uiPriority="73" w:unhideWhenUsed="0"/>
+    <w:lsdException w:name="Light Shading Accent 4" w:semiHidden="0" w:uiPriority="60" w:unhideWhenUsed="0"/>
+    <w:lsdException w:name="Light List Accent 4" w:semiHidden="0" w:uiPriority="61" w:unhideWhenUsed="0"/>
+    <w:lsdException w:name="Light Grid Accent 4" w:semiHidden="0" w:uiPriority="62" w:unhideWhenUsed="0"/>
+    <w:lsdException w:name="Medium Shading 1 Accent 4" w:semiHidden="0" w:uiPriority="63" w:unhideWhenUsed="0"/>
+    <w:lsdException w:name="Medium Shading 2 Accent 4" w:semiHidden="0" w:uiPriority="64" w:unhideWhenUsed="0"/>
+    <w:lsdException w:name="Medium List 1 Accent 4" w:semiHidden="0" w:uiPriority="65" w:unhideWhenUsed="0"/>
+    <w:lsdException w:name="Medium List 2 Accent 4" w:semiHidden="0" w:uiPriority="66" w:unhideWhenUsed="0"/>
+    <w:lsdException w:name="Medium Grid 1 Accent 4" w:semiHidden="0" w:uiPriority="67" w:unhideWhenUsed="0"/>
+    <w:lsdException w:name="Medium Grid 2 Accent 4" w:semiHidden="0" w:uiPriority="68" w:unhideWhenUsed="0"/>
+    <w:lsdException w:name="Medium Grid 3 Accent 4" w:semiHidden="0" w:uiPriority="69" w:unhideWhenUsed="0"/>
+    <w:lsdException w:name="Dark List Accent 4" w:semiHidden="0" w:uiPriority="70" w:unhideWhenUsed="0"/>
+    <w:lsdException w:name="Colorful Shading Accent 4" w:semiHidden="0" w:uiPriority="71" w:unhideWhenUsed="0"/>
+    <w:lsdException w:name="Colorful List Accent 4" w:semiHidden="0" w:uiPriority="72" w:unhideWhenUsed="0"/>
+    <w:lsdException w:name="Colorful Grid Accent 4" w:semiHidden="0" w:uiPriority="73" w:unhideWhenUsed="0"/>
+    <w:lsdException w:name="Light Shading Accent 5" w:semiHidden="0" w:uiPriority="60" w:unhideWhenUsed="0"/>
+    <w:lsdException w:name="Light List Accent 5" w:semiHidden="0" w:uiPriority="61" w:unhideWhenUsed="0"/>
+    <w:lsdException w:name="Light Grid Accent 5" w:semiHidden="0" w:uiPriority="62" w:unhideWhenUsed="0"/>
+    <w:lsdException w:name="Medium Shading 1 Accent 5" w:semiHidden="0" w:uiPriority="63" w:unhideWhenUsed="0"/>
+    <w:lsdException w:name="Medium Shading 2 Accent 5" w:semiHidden="0" w:uiPriority="64" w:unhideWhenUsed="0"/>
+    <w:lsdException w:name="Medium List 1 Accent 5" w:semiHidden="0" w:uiPriority="65" w:unhideWhenUsed="0"/>
+    <w:lsdException w:name="Medium List 2 Accent 5" w:semiHidden="0" w:uiPriority="66" w:unhideWhenUsed="0"/>
+    <w:lsdException w:name="Medium Grid 1 Accent 5" w:semiHidden="0" w:uiPriority="67" w:unhideWhenUsed="0"/>
+    <w:lsdException w:name="Medium Grid 2 Accent 5" w:semiHidden="0" w:uiPriority="68" w:unhideWhenUsed="0"/>
+    <w:lsdException w:name="Medium Grid 3 Accent 5" w:semiHidden="0" w:uiPriority="69" w:unhideWhenUsed="0"/>
+    <w:lsdException w:name="Dark List Accent 5" w:semiHidden="0" w:uiPriority="70" w:unhideWhenUsed="0"/>
+    <w:lsdException w:name="Colorful Shading Accent 5" w:semiHidden="0" w:uiPriority="71" w:unhideWhenUsed="0"/>
+    <w:lsdException w:name="Colorful List Accent 5" w:semiHidden="0" w:uiPriority="72" w:unhideWhenUsed="0"/>
+    <w:lsdException w:name="Colorful Grid Accent 5" w:semiHidden="0" w:uiPriority="73" w:unhideWhenUsed="0"/>
+    <w:lsdException w:name="Light Shading Accent 6" w:semiHidden="0" w:uiPriority="60" w:unhideWhenUsed="0"/>
+    <w:lsdException w:name="Light List Accent 6" w:semiHidden="0" w:uiPriority="61" w:unhideWhenUsed="0"/>
+    <w:lsdException w:name="Light Grid Accent 6" w:semiHidden="0" w:uiPriority="62" w:unhideWhenUsed="0"/>
+    <w:lsdException w:name="Medium Shading 1 Accent 6" w:semiHidden="0" w:uiPriority="63" w:unhideWhenUsed="0"/>
+    <w:lsdException w:name="Medium Shading 2 Accent 6" w:semiHidden="0" w:uiPriority="64" w:unhideWhenUsed="0"/>
+    <w:lsdException w:name="Medium List 1 Accent 6" w:semiHidden="0" w:uiPriority="65" w:unhideWhenUsed="0"/>
+    <w:lsdException w:name="Medium List 2 Accent 6" w:semiHidden="0" w:uiPriority="66" w:unhideWhenUsed="0"/>
+    <w:lsdException w:name="Medium Grid 1 Accent 6" w:semiHidden="0" w:uiPriority="67" w:unhideWhenUsed="0"/>
+    <w:lsdException w:name="Medium Grid 2 Accent 6" w:semiHidden="0" w:uiPriority="68" w:unhideWhenUsed="0"/>
+    <w:lsdException w:name="Medium Grid 3 Accent 6" w:semiHidden="0" w:uiPriority="69" w:unhideWhenUsed="0"/>
+    <w:lsdException w:name="Dark List Accent 6" w:semiHidden="0" w:uiPriority="70" w:unhideWhenUsed="0"/>
+    <w:lsdException w:name="Colorful Shading Accent 6" w:semiHidden="0" w:uiPriority="71" w:unhideWhenUsed="0"/>
+    <w:lsdException w:name="Colorful List Accent 6" w:semiHidden="0" w:uiPriority="72" w:unhideWhenUsed="0"/>
+    <w:lsdException w:name="Colorful Grid Accent 6" w:semiHidden="0" w:uiPriority="73" w:unhideWhenUsed="0"/>
+    <w:lsdException w:name="Subtle Emphasis" w:semiHidden="0" w:uiPriority="19" w:unhideWhenUsed="0" w:qFormat="1"/>
+    <w:lsdException w:name="Intense Emphasis" w:semiHidden="0" w:uiPriority="21" w:unhideWhenUsed="0" w:qFormat="1"/>
+    <w:lsdException w:name="Subtle Reference" w:semiHidden="0" w:uiPriority="31" w:unhideWhenUsed="0" w:qFormat="1"/>
+    <w:lsdException w:name="Intense Reference" w:semiHidden="0" w:uiPriority="32" w:unhideWhenUsed="0" w:qFormat="1"/>
+    <w:lsdException w:name="Book Title" w:semiHidden="0" w:uiPriority="33" w:unhideWhenUsed="0" w:qFormat="1"/>
+    <w:lsdException w:name="Bibliography" w:uiPriority="37"/>
+    <w:lsdException w:name="TOC Heading" w:uiPriority="39" w:qFormat="1"/>
+  </w:latentStyles>
+  <w:style w:type="paragraph" w:default="1" w:styleId="a">
+    <w:name w:val="Normal"/>
+    <w:qFormat/>
+  </w:style>
+  <w:style w:type="character" w:default="1" w:styleId="a0">
+    <w:name w:val="Default Paragraph Font"/>
+    <w:uiPriority w:val="1"/>
+    <w:semiHidden/>
+    <w:unhideWhenUsed/>
+  </w:style>
+  <w:style w:type="table" w:default="1" w:styleId="a1">
+    <w:name w:val="Normal Table"/>
+    <w:uiPriority w:val="99"/>
+    <w:semiHidden/>
+    <w:unhideWhenUsed/>
+    <w:tblPr>
+      <w:tblInd w:w="0" w:type="dxa"/>
+      <w:tblCellMar>
+        <w:top w:w="0" w:type="dxa"/>
+        <w:left w:w="108" w:type="dxa"/>
+        <w:bottom w:w="0" w:type="dxa"/>
+        <w:right w:w="108" w:type="dxa"/>
+      </w:tblCellMar>
+    </w:tblPr>
+  </w:style>
+  <w:style w:type="numbering" w:default="1" w:styleId="a2">
+    <w:name w:val="No List"/>
+    <w:uiPriority w:val="99"/>
+    <w:semiHidden/>
+    <w:unhideWhenUsed/>
   </w:style>
 </w:styles>
 </file>
@@ -3214,7 +3386,7 @@
   <a:extraClrSchemeLst/>
   <a:extLst>
     <a:ext uri="{05A4C25C-085E-4340-85A3-A5531E510DB2}">
-      <thm15:themeFamily xmlns:thm15="http://schemas.microsoft.com/office/thememl/2012/main" name="Office Theme" id="{62F939B6-93AF-4DB8-9C6B-D6C7DFDC589F}" vid="{4A3C46E8-61CC-4603-A589-7422A47A8E4A}"/>
+      <thm15:themeFamily xmlns="" xmlns:thm15="http://schemas.microsoft.com/office/thememl/2012/main" name="Office Theme" id="{62F939B6-93AF-4DB8-9C6B-D6C7DFDC589F}" vid="{4A3C46E8-61CC-4603-A589-7422A47A8E4A}"/>
     </a:ext>
   </a:extLst>
 </a:theme>
